--- a/Alain Mena.docx
+++ b/Alain Mena.docx
@@ -140,6 +140,7 @@
           <w:bottom w:val="single" w:sz="18" w:space="1" w:color="auto"/>
         </w:pBdr>
         <w:spacing w:before="300" w:after="200"/>
+        <w:jc w:val="center"/>
         <w:rPr>
           <w:rFonts w:ascii="Arial" w:hAnsi="Arial" w:cs="Arial"/>
           <w:b/>
@@ -156,7 +157,27 @@
           <w:sz w:val="22"/>
           <w:szCs w:val="22"/>
         </w:rPr>
-        <w:t>UX DESIGNER | DIGITIZATION-TCGPLAYER | FULL STACK DEVELOPER | SOFTWARE ENGINEER</w:t>
+        <w:t>UX DESIGNER</w:t>
+      </w:r>
+      <w:r>
+        <w:rPr>
+          <w:rFonts w:ascii="Arial" w:hAnsi="Arial" w:cs="Arial"/>
+          <w:b/>
+          <w:bCs/>
+          <w:sz w:val="22"/>
+          <w:szCs w:val="22"/>
+        </w:rPr>
+        <w:t xml:space="preserve"> </w:t>
+      </w:r>
+      <w:r>
+        <w:rPr>
+          <w:rFonts w:ascii="Arial" w:hAnsi="Arial" w:cs="Arial"/>
+          <w:b/>
+          <w:bCs/>
+          <w:sz w:val="22"/>
+          <w:szCs w:val="22"/>
+        </w:rPr>
+        <w:t>| FULL STACK DEVELOPER | SOFTWARE ENGINEER</w:t>
       </w:r>
     </w:p>
     <w:p>
@@ -2007,6 +2028,7 @@
           <w:rFonts w:ascii="Arial" w:hAnsi="Arial" w:cs="Arial"/>
         </w:rPr>
       </w:pPr>
+      <w:proofErr w:type="gramStart"/>
       <w:r>
         <w:rPr>
           <w:rFonts w:ascii="Arial" w:hAnsi="Arial" w:cs="Arial"/>
@@ -2023,6 +2045,7 @@
         </w:rPr>
         <w:t xml:space="preserve"> Degree</w:t>
       </w:r>
+      <w:proofErr w:type="gramEnd"/>
       <w:r>
         <w:rPr>
           <w:rFonts w:ascii="Arial" w:hAnsi="Arial" w:cs="Arial"/>
@@ -5046,6 +5069,7 @@
     <w:rsid w:val="005C7081"/>
     <w:rsid w:val="00A55F6E"/>
     <w:rsid w:val="00B52DB3"/>
+    <w:rsid w:val="00DA5A1C"/>
     <w:rsid w:val="00E61EA1"/>
   </w:rsids>
   <m:mathPr>
